--- a/output/common/qbe_or_service_paths.docx
+++ b/output/common/qbe_or_service_paths.docx
@@ -1519,7 +1519,7 @@
     </w:lvl>
   </w:abstractNum>
   <w:abstractNum w:abstractNumId="990">
-    <w:nsid w:val="b65c6a27"/>
+    <w:nsid w:val="b262a8a8"/>
     <w:multiLevelType w:val="multilevel"/>
     <w:lvl w:ilvl="0">
       <w:numFmt w:val="bullet"/>
@@ -1600,7 +1600,7 @@
     </w:lvl>
   </w:abstractNum>
   <w:abstractNum w:abstractNumId="991">
-    <w:nsid w:val="9b9ef82f"/>
+    <w:nsid w:val="eadd6be2"/>
     <w:multiLevelType w:val="multilevel"/>
     <w:lvl w:ilvl="0">
       <w:numFmt w:val="bullet"/>
@@ -1681,7 +1681,7 @@
     </w:lvl>
   </w:abstractNum>
   <w:abstractNum w:abstractNumId="99416">
-    <w:nsid w:val="53d83070"/>
+    <w:nsid w:val="3d4f798e"/>
     <w:multiLevelType w:val="multilevel"/>
     <w:lvl w:ilvl="0">
       <w:start w:val="6"/>
@@ -1769,7 +1769,7 @@
     </w:lvl>
   </w:abstractNum>
   <w:abstractNum w:abstractNumId="99417">
-    <w:nsid w:val="3a647fc5"/>
+    <w:nsid w:val="66ad68c5"/>
     <w:multiLevelType w:val="multilevel"/>
     <w:lvl w:ilvl="0">
       <w:start w:val="7"/>

--- a/output/common/qbe_or_service_paths.docx
+++ b/output/common/qbe_or_service_paths.docx
@@ -1519,7 +1519,7 @@
     </w:lvl>
   </w:abstractNum>
   <w:abstractNum w:abstractNumId="990">
-    <w:nsid w:val="21adead1"/>
+    <w:nsid w:val="95ed0fb3"/>
     <w:multiLevelType w:val="multilevel"/>
     <w:lvl w:ilvl="0">
       <w:numFmt w:val="bullet"/>
@@ -1600,7 +1600,7 @@
     </w:lvl>
   </w:abstractNum>
   <w:abstractNum w:abstractNumId="991">
-    <w:nsid w:val="af2b3a40"/>
+    <w:nsid w:val="f37d0d7d"/>
     <w:multiLevelType w:val="multilevel"/>
     <w:lvl w:ilvl="0">
       <w:numFmt w:val="bullet"/>
@@ -1681,7 +1681,7 @@
     </w:lvl>
   </w:abstractNum>
   <w:abstractNum w:abstractNumId="99416">
-    <w:nsid w:val="76c2f86e"/>
+    <w:nsid w:val="146e6671"/>
     <w:multiLevelType w:val="multilevel"/>
     <w:lvl w:ilvl="0">
       <w:start w:val="6"/>
@@ -1769,7 +1769,7 @@
     </w:lvl>
   </w:abstractNum>
   <w:abstractNum w:abstractNumId="99417">
-    <w:nsid w:val="769e68ee"/>
+    <w:nsid w:val="666c428b"/>
     <w:multiLevelType w:val="multilevel"/>
     <w:lvl w:ilvl="0">
       <w:start w:val="7"/>

--- a/output/common/qbe_or_service_paths.docx
+++ b/output/common/qbe_or_service_paths.docx
@@ -1519,7 +1519,7 @@
     </w:lvl>
   </w:abstractNum>
   <w:abstractNum w:abstractNumId="990">
-    <w:nsid w:val="95ed0fb3"/>
+    <w:nsid w:val="8eb1a71f"/>
     <w:multiLevelType w:val="multilevel"/>
     <w:lvl w:ilvl="0">
       <w:numFmt w:val="bullet"/>
@@ -1600,7 +1600,7 @@
     </w:lvl>
   </w:abstractNum>
   <w:abstractNum w:abstractNumId="991">
-    <w:nsid w:val="f37d0d7d"/>
+    <w:nsid w:val="4ceceb8f"/>
     <w:multiLevelType w:val="multilevel"/>
     <w:lvl w:ilvl="0">
       <w:numFmt w:val="bullet"/>
@@ -1681,7 +1681,7 @@
     </w:lvl>
   </w:abstractNum>
   <w:abstractNum w:abstractNumId="99416">
-    <w:nsid w:val="146e6671"/>
+    <w:nsid w:val="d856e1a5"/>
     <w:multiLevelType w:val="multilevel"/>
     <w:lvl w:ilvl="0">
       <w:start w:val="6"/>
@@ -1769,7 +1769,7 @@
     </w:lvl>
   </w:abstractNum>
   <w:abstractNum w:abstractNumId="99417">
-    <w:nsid w:val="666c428b"/>
+    <w:nsid w:val="bd5e485a"/>
     <w:multiLevelType w:val="multilevel"/>
     <w:lvl w:ilvl="0">
       <w:start w:val="7"/>

--- a/output/common/qbe_or_service_paths.docx
+++ b/output/common/qbe_or_service_paths.docx
@@ -1519,7 +1519,7 @@
     </w:lvl>
   </w:abstractNum>
   <w:abstractNum w:abstractNumId="990">
-    <w:nsid w:val="dc045508"/>
+    <w:nsid w:val="2fe7da74"/>
     <w:multiLevelType w:val="multilevel"/>
     <w:lvl w:ilvl="0">
       <w:numFmt w:val="bullet"/>
@@ -1600,7 +1600,7 @@
     </w:lvl>
   </w:abstractNum>
   <w:abstractNum w:abstractNumId="991">
-    <w:nsid w:val="6123ea10"/>
+    <w:nsid w:val="baf3dd5d"/>
     <w:multiLevelType w:val="multilevel"/>
     <w:lvl w:ilvl="0">
       <w:numFmt w:val="bullet"/>
@@ -1681,7 +1681,7 @@
     </w:lvl>
   </w:abstractNum>
   <w:abstractNum w:abstractNumId="99416">
-    <w:nsid w:val="d0e1ee20"/>
+    <w:nsid w:val="bab7a102"/>
     <w:multiLevelType w:val="multilevel"/>
     <w:lvl w:ilvl="0">
       <w:start w:val="6"/>
@@ -1769,7 +1769,7 @@
     </w:lvl>
   </w:abstractNum>
   <w:abstractNum w:abstractNumId="99417">
-    <w:nsid w:val="25cd6f16"/>
+    <w:nsid w:val="3d356c1f"/>
     <w:multiLevelType w:val="multilevel"/>
     <w:lvl w:ilvl="0">
       <w:start w:val="7"/>

--- a/output/common/qbe_or_service_paths.docx
+++ b/output/common/qbe_or_service_paths.docx
@@ -1519,7 +1519,7 @@
     </w:lvl>
   </w:abstractNum>
   <w:abstractNum w:abstractNumId="990">
-    <w:nsid w:val="2fe7da74"/>
+    <w:nsid w:val="942fd615"/>
     <w:multiLevelType w:val="multilevel"/>
     <w:lvl w:ilvl="0">
       <w:numFmt w:val="bullet"/>
@@ -1600,7 +1600,7 @@
     </w:lvl>
   </w:abstractNum>
   <w:abstractNum w:abstractNumId="991">
-    <w:nsid w:val="baf3dd5d"/>
+    <w:nsid w:val="46b143b5"/>
     <w:multiLevelType w:val="multilevel"/>
     <w:lvl w:ilvl="0">
       <w:numFmt w:val="bullet"/>
@@ -1681,7 +1681,7 @@
     </w:lvl>
   </w:abstractNum>
   <w:abstractNum w:abstractNumId="99416">
-    <w:nsid w:val="bab7a102"/>
+    <w:nsid w:val="50bcfe37"/>
     <w:multiLevelType w:val="multilevel"/>
     <w:lvl w:ilvl="0">
       <w:start w:val="6"/>
@@ -1769,7 +1769,7 @@
     </w:lvl>
   </w:abstractNum>
   <w:abstractNum w:abstractNumId="99417">
-    <w:nsid w:val="3d356c1f"/>
+    <w:nsid w:val="53687741"/>
     <w:multiLevelType w:val="multilevel"/>
     <w:lvl w:ilvl="0">
       <w:start w:val="7"/>

--- a/output/common/qbe_or_service_paths.docx
+++ b/output/common/qbe_or_service_paths.docx
@@ -1519,7 +1519,7 @@
     </w:lvl>
   </w:abstractNum>
   <w:abstractNum w:abstractNumId="990">
-    <w:nsid w:val="942fd615"/>
+    <w:nsid w:val="54a37b34"/>
     <w:multiLevelType w:val="multilevel"/>
     <w:lvl w:ilvl="0">
       <w:numFmt w:val="bullet"/>
@@ -1600,7 +1600,7 @@
     </w:lvl>
   </w:abstractNum>
   <w:abstractNum w:abstractNumId="991">
-    <w:nsid w:val="46b143b5"/>
+    <w:nsid w:val="f6c53dd3"/>
     <w:multiLevelType w:val="multilevel"/>
     <w:lvl w:ilvl="0">
       <w:numFmt w:val="bullet"/>
@@ -1681,7 +1681,7 @@
     </w:lvl>
   </w:abstractNum>
   <w:abstractNum w:abstractNumId="99416">
-    <w:nsid w:val="50bcfe37"/>
+    <w:nsid w:val="addb964a"/>
     <w:multiLevelType w:val="multilevel"/>
     <w:lvl w:ilvl="0">
       <w:start w:val="6"/>
@@ -1769,7 +1769,7 @@
     </w:lvl>
   </w:abstractNum>
   <w:abstractNum w:abstractNumId="99417">
-    <w:nsid w:val="53687741"/>
+    <w:nsid w:val="cef24511"/>
     <w:multiLevelType w:val="multilevel"/>
     <w:lvl w:ilvl="0">
       <w:start w:val="7"/>

--- a/output/common/qbe_or_service_paths.docx
+++ b/output/common/qbe_or_service_paths.docx
@@ -1519,7 +1519,7 @@
     </w:lvl>
   </w:abstractNum>
   <w:abstractNum w:abstractNumId="990">
-    <w:nsid w:val="54a37b34"/>
+    <w:nsid w:val="f9fa0871"/>
     <w:multiLevelType w:val="multilevel"/>
     <w:lvl w:ilvl="0">
       <w:numFmt w:val="bullet"/>
@@ -1600,7 +1600,7 @@
     </w:lvl>
   </w:abstractNum>
   <w:abstractNum w:abstractNumId="991">
-    <w:nsid w:val="f6c53dd3"/>
+    <w:nsid w:val="b574367d"/>
     <w:multiLevelType w:val="multilevel"/>
     <w:lvl w:ilvl="0">
       <w:numFmt w:val="bullet"/>
@@ -1681,7 +1681,7 @@
     </w:lvl>
   </w:abstractNum>
   <w:abstractNum w:abstractNumId="99416">
-    <w:nsid w:val="addb964a"/>
+    <w:nsid w:val="8cf83c51"/>
     <w:multiLevelType w:val="multilevel"/>
     <w:lvl w:ilvl="0">
       <w:start w:val="6"/>
@@ -1769,7 +1769,7 @@
     </w:lvl>
   </w:abstractNum>
   <w:abstractNum w:abstractNumId="99417">
-    <w:nsid w:val="cef24511"/>
+    <w:nsid w:val="64b42c91"/>
     <w:multiLevelType w:val="multilevel"/>
     <w:lvl w:ilvl="0">
       <w:start w:val="7"/>

--- a/output/common/qbe_or_service_paths.docx
+++ b/output/common/qbe_or_service_paths.docx
@@ -1519,7 +1519,7 @@
     </w:lvl>
   </w:abstractNum>
   <w:abstractNum w:abstractNumId="990">
-    <w:nsid w:val="f9fa0871"/>
+    <w:nsid w:val="b20e0a5e"/>
     <w:multiLevelType w:val="multilevel"/>
     <w:lvl w:ilvl="0">
       <w:numFmt w:val="bullet"/>
@@ -1600,7 +1600,7 @@
     </w:lvl>
   </w:abstractNum>
   <w:abstractNum w:abstractNumId="991">
-    <w:nsid w:val="b574367d"/>
+    <w:nsid w:val="56a00256"/>
     <w:multiLevelType w:val="multilevel"/>
     <w:lvl w:ilvl="0">
       <w:numFmt w:val="bullet"/>
@@ -1681,7 +1681,7 @@
     </w:lvl>
   </w:abstractNum>
   <w:abstractNum w:abstractNumId="99416">
-    <w:nsid w:val="8cf83c51"/>
+    <w:nsid w:val="b9360a9a"/>
     <w:multiLevelType w:val="multilevel"/>
     <w:lvl w:ilvl="0">
       <w:start w:val="6"/>
@@ -1769,7 +1769,7 @@
     </w:lvl>
   </w:abstractNum>
   <w:abstractNum w:abstractNumId="99417">
-    <w:nsid w:val="64b42c91"/>
+    <w:nsid w:val="6f631a44"/>
     <w:multiLevelType w:val="multilevel"/>
     <w:lvl w:ilvl="0">
       <w:start w:val="7"/>

--- a/output/common/qbe_or_service_paths.docx
+++ b/output/common/qbe_or_service_paths.docx
@@ -1519,7 +1519,7 @@
     </w:lvl>
   </w:abstractNum>
   <w:abstractNum w:abstractNumId="990">
-    <w:nsid w:val="b20e0a5e"/>
+    <w:nsid w:val="981c7cdf"/>
     <w:multiLevelType w:val="multilevel"/>
     <w:lvl w:ilvl="0">
       <w:numFmt w:val="bullet"/>
@@ -1600,7 +1600,7 @@
     </w:lvl>
   </w:abstractNum>
   <w:abstractNum w:abstractNumId="991">
-    <w:nsid w:val="56a00256"/>
+    <w:nsid w:val="82fcc82d"/>
     <w:multiLevelType w:val="multilevel"/>
     <w:lvl w:ilvl="0">
       <w:numFmt w:val="bullet"/>
@@ -1681,7 +1681,7 @@
     </w:lvl>
   </w:abstractNum>
   <w:abstractNum w:abstractNumId="99416">
-    <w:nsid w:val="b9360a9a"/>
+    <w:nsid w:val="6def7f25"/>
     <w:multiLevelType w:val="multilevel"/>
     <w:lvl w:ilvl="0">
       <w:start w:val="6"/>
@@ -1769,7 +1769,7 @@
     </w:lvl>
   </w:abstractNum>
   <w:abstractNum w:abstractNumId="99417">
-    <w:nsid w:val="6f631a44"/>
+    <w:nsid w:val="292763a4"/>
     <w:multiLevelType w:val="multilevel"/>
     <w:lvl w:ilvl="0">
       <w:start w:val="7"/>

--- a/output/common/qbe_or_service_paths.docx
+++ b/output/common/qbe_or_service_paths.docx
@@ -1519,7 +1519,7 @@
     </w:lvl>
   </w:abstractNum>
   <w:abstractNum w:abstractNumId="990">
-    <w:nsid w:val="981c7cdf"/>
+    <w:nsid w:val="e8ab32e4"/>
     <w:multiLevelType w:val="multilevel"/>
     <w:lvl w:ilvl="0">
       <w:numFmt w:val="bullet"/>
@@ -1600,7 +1600,7 @@
     </w:lvl>
   </w:abstractNum>
   <w:abstractNum w:abstractNumId="991">
-    <w:nsid w:val="82fcc82d"/>
+    <w:nsid w:val="19bbe3ed"/>
     <w:multiLevelType w:val="multilevel"/>
     <w:lvl w:ilvl="0">
       <w:numFmt w:val="bullet"/>
@@ -1681,7 +1681,7 @@
     </w:lvl>
   </w:abstractNum>
   <w:abstractNum w:abstractNumId="99416">
-    <w:nsid w:val="6def7f25"/>
+    <w:nsid w:val="b7254ed3"/>
     <w:multiLevelType w:val="multilevel"/>
     <w:lvl w:ilvl="0">
       <w:start w:val="6"/>
@@ -1769,7 +1769,7 @@
     </w:lvl>
   </w:abstractNum>
   <w:abstractNum w:abstractNumId="99417">
-    <w:nsid w:val="292763a4"/>
+    <w:nsid w:val="452da3f9"/>
     <w:multiLevelType w:val="multilevel"/>
     <w:lvl w:ilvl="0">
       <w:start w:val="7"/>

--- a/output/common/qbe_or_service_paths.docx
+++ b/output/common/qbe_or_service_paths.docx
@@ -1519,7 +1519,7 @@
     </w:lvl>
   </w:abstractNum>
   <w:abstractNum w:abstractNumId="990">
-    <w:nsid w:val="e8ab32e4"/>
+    <w:nsid w:val="5170cbb1"/>
     <w:multiLevelType w:val="multilevel"/>
     <w:lvl w:ilvl="0">
       <w:numFmt w:val="bullet"/>
@@ -1600,7 +1600,7 @@
     </w:lvl>
   </w:abstractNum>
   <w:abstractNum w:abstractNumId="991">
-    <w:nsid w:val="19bbe3ed"/>
+    <w:nsid w:val="8d735736"/>
     <w:multiLevelType w:val="multilevel"/>
     <w:lvl w:ilvl="0">
       <w:numFmt w:val="bullet"/>
@@ -1681,7 +1681,7 @@
     </w:lvl>
   </w:abstractNum>
   <w:abstractNum w:abstractNumId="99416">
-    <w:nsid w:val="b7254ed3"/>
+    <w:nsid w:val="aeda9685"/>
     <w:multiLevelType w:val="multilevel"/>
     <w:lvl w:ilvl="0">
       <w:start w:val="6"/>
@@ -1769,7 +1769,7 @@
     </w:lvl>
   </w:abstractNum>
   <w:abstractNum w:abstractNumId="99417">
-    <w:nsid w:val="452da3f9"/>
+    <w:nsid w:val="1f48d30c"/>
     <w:multiLevelType w:val="multilevel"/>
     <w:lvl w:ilvl="0">
       <w:start w:val="7"/>

--- a/output/common/qbe_or_service_paths.docx
+++ b/output/common/qbe_or_service_paths.docx
@@ -1519,7 +1519,7 @@
     </w:lvl>
   </w:abstractNum>
   <w:abstractNum w:abstractNumId="990">
-    <w:nsid w:val="5170cbb1"/>
+    <w:nsid w:val="b877ec05"/>
     <w:multiLevelType w:val="multilevel"/>
     <w:lvl w:ilvl="0">
       <w:numFmt w:val="bullet"/>
@@ -1600,7 +1600,7 @@
     </w:lvl>
   </w:abstractNum>
   <w:abstractNum w:abstractNumId="991">
-    <w:nsid w:val="8d735736"/>
+    <w:nsid w:val="c01dd3b4"/>
     <w:multiLevelType w:val="multilevel"/>
     <w:lvl w:ilvl="0">
       <w:numFmt w:val="bullet"/>
@@ -1681,7 +1681,7 @@
     </w:lvl>
   </w:abstractNum>
   <w:abstractNum w:abstractNumId="99416">
-    <w:nsid w:val="aeda9685"/>
+    <w:nsid w:val="2c53ec5a"/>
     <w:multiLevelType w:val="multilevel"/>
     <w:lvl w:ilvl="0">
       <w:start w:val="6"/>
@@ -1769,7 +1769,7 @@
     </w:lvl>
   </w:abstractNum>
   <w:abstractNum w:abstractNumId="99417">
-    <w:nsid w:val="1f48d30c"/>
+    <w:nsid w:val="53fad763"/>
     <w:multiLevelType w:val="multilevel"/>
     <w:lvl w:ilvl="0">
       <w:start w:val="7"/>

--- a/output/common/qbe_or_service_paths.docx
+++ b/output/common/qbe_or_service_paths.docx
@@ -1519,7 +1519,7 @@
     </w:lvl>
   </w:abstractNum>
   <w:abstractNum w:abstractNumId="990">
-    <w:nsid w:val="b877ec05"/>
+    <w:nsid w:val="c6876d7a"/>
     <w:multiLevelType w:val="multilevel"/>
     <w:lvl w:ilvl="0">
       <w:numFmt w:val="bullet"/>
@@ -1600,7 +1600,7 @@
     </w:lvl>
   </w:abstractNum>
   <w:abstractNum w:abstractNumId="991">
-    <w:nsid w:val="c01dd3b4"/>
+    <w:nsid w:val="8d6a62d8"/>
     <w:multiLevelType w:val="multilevel"/>
     <w:lvl w:ilvl="0">
       <w:numFmt w:val="bullet"/>
@@ -1681,7 +1681,7 @@
     </w:lvl>
   </w:abstractNum>
   <w:abstractNum w:abstractNumId="99416">
-    <w:nsid w:val="2c53ec5a"/>
+    <w:nsid w:val="26f34792"/>
     <w:multiLevelType w:val="multilevel"/>
     <w:lvl w:ilvl="0">
       <w:start w:val="6"/>
@@ -1769,7 +1769,7 @@
     </w:lvl>
   </w:abstractNum>
   <w:abstractNum w:abstractNumId="99417">
-    <w:nsid w:val="53fad763"/>
+    <w:nsid w:val="790c4196"/>
     <w:multiLevelType w:val="multilevel"/>
     <w:lvl w:ilvl="0">
       <w:start w:val="7"/>

--- a/output/common/qbe_or_service_paths.docx
+++ b/output/common/qbe_or_service_paths.docx
@@ -1519,7 +1519,7 @@
     </w:lvl>
   </w:abstractNum>
   <w:abstractNum w:abstractNumId="990">
-    <w:nsid w:val="c6876d7a"/>
+    <w:nsid w:val="ca3fc6ea"/>
     <w:multiLevelType w:val="multilevel"/>
     <w:lvl w:ilvl="0">
       <w:numFmt w:val="bullet"/>
@@ -1600,7 +1600,7 @@
     </w:lvl>
   </w:abstractNum>
   <w:abstractNum w:abstractNumId="991">
-    <w:nsid w:val="8d6a62d8"/>
+    <w:nsid w:val="551a6f8d"/>
     <w:multiLevelType w:val="multilevel"/>
     <w:lvl w:ilvl="0">
       <w:numFmt w:val="bullet"/>
@@ -1681,7 +1681,7 @@
     </w:lvl>
   </w:abstractNum>
   <w:abstractNum w:abstractNumId="99416">
-    <w:nsid w:val="26f34792"/>
+    <w:nsid w:val="f5fc1676"/>
     <w:multiLevelType w:val="multilevel"/>
     <w:lvl w:ilvl="0">
       <w:start w:val="6"/>
@@ -1769,7 +1769,7 @@
     </w:lvl>
   </w:abstractNum>
   <w:abstractNum w:abstractNumId="99417">
-    <w:nsid w:val="790c4196"/>
+    <w:nsid w:val="9af81edc"/>
     <w:multiLevelType w:val="multilevel"/>
     <w:lvl w:ilvl="0">
       <w:start w:val="7"/>
